--- a/files/HARRY STENHOLM CV.docx
+++ b/files/HARRY STENHOLM CV.docx
@@ -106,7 +106,7 @@
             <w:sz w:val="20"/>
             <w:szCs w:val="20"/>
           </w:rPr>
-          <w:t>https://harrystenholm.github.io/main/</w:t>
+          <w:t>https://harrystenholm.github.io/Resume/</w:t>
         </w:r>
       </w:hyperlink>
       <w:r>
